--- a/项目笔记.docx
+++ b/项目笔记.docx
@@ -175,12 +175,49 @@
           <w:numId w:val="2"/>
         </w:numPr>
         <w:ind w:firstLineChars="0"/>
-        <w:rPr>
-          <w:rFonts w:hint="eastAsia"/>
-        </w:rPr>
-      </w:pPr>
-      <w:bookmarkStart w:id="0" w:name="_GoBack"/>
-      <w:bookmarkEnd w:id="0"/>
+      </w:pPr>
+      <w:r>
+        <w:rPr>
+          <w:rFonts w:hint="eastAsia"/>
+        </w:rPr>
+        <w:t>字符串</w:t>
+      </w:r>
+      <w:r>
+        <w:rPr>
+          <w:rFonts w:hint="eastAsia"/>
+        </w:rPr>
+        <w:t>fucking</w:t>
+      </w:r>
+      <w:r>
+        <w:rPr>
+          <w:rFonts w:hint="eastAsia"/>
+        </w:rPr>
+        <w:t>记得用</w:t>
+      </w:r>
+      <w:r>
+        <w:rPr>
+          <w:rFonts w:hint="eastAsia"/>
+        </w:rPr>
+        <w:t>equals</w:t>
+      </w:r>
+      <w:r>
+        <w:rPr>
+          <w:rFonts w:hint="eastAsia"/>
+        </w:rPr>
+        <w:t>不要比较引用地址了！（说好</w:t>
+      </w:r>
+      <w:r>
+        <w:rPr>
+          <w:rFonts w:hint="eastAsia"/>
+        </w:rPr>
+        <w:t>java</w:t>
+      </w:r>
+      <w:r>
+        <w:rPr>
+          <w:rFonts w:hint="eastAsia"/>
+        </w:rPr>
+        <w:t>没有指针的呢）</w:t>
+      </w:r>
     </w:p>
     <w:sectPr>
       <w:pgSz w:w="11906" w:h="16838"/>
